--- a/misproyectos/uniworks/proyecto uniworks--Ideas.docx
+++ b/misproyectos/uniworks/proyecto uniworks--Ideas.docx
@@ -422,1260 +422,1226 @@
       </w:r>
     </w:p>
     <w:p>
-      <w:pPr>
-        <w:pStyle w:val="Ttulo1"/>
-      </w:pPr>
       <w:r>
         <w:lastRenderedPageBreak/>
-        <w:t xml:space="preserve">PROMPTS IA para el desarrollo y organización </w:t>
-      </w:r>
-    </w:p>
-    <w:p>
-      <w:pPr>
-        <w:pBdr>
-          <w:bottom w:val="single" w:sz="6" w:space="1" w:color="auto"/>
-        </w:pBdr>
-      </w:pPr>
-      <w:r>
-        <w:t>Yo:</w:t>
-      </w:r>
+        <w:t>### Estructura de la Aplicación Web</w:t>
+      </w:r>
+    </w:p>
+    <w:p>
+      <w:r>
+        <w:t>1. **Inicio**</w:t>
+      </w:r>
+    </w:p>
+    <w:p>
+      <w:r>
+        <w:t xml:space="preserve">   - Página de bienvenida e información general sobre la aplicación.</w:t>
+      </w:r>
+    </w:p>
+    <w:p>
+      <w:r>
+        <w:t xml:space="preserve">   - Opción para registrarse o iniciar sesión.</w:t>
+      </w:r>
+    </w:p>
+    <w:p/>
+    <w:p>
+      <w:r>
+        <w:t>2. **Registro e Inicio de Sesión**</w:t>
+      </w:r>
+    </w:p>
+    <w:p>
+      <w:r>
+        <w:t xml:space="preserve">   - Formulario de registro con campos para información personal y selección de gustos/intereses.</w:t>
+      </w:r>
+    </w:p>
+    <w:p>
+      <w:r>
+        <w:t xml:space="preserve">   - Página de inicio de sesión para usuarios registrados.</w:t>
+      </w:r>
+    </w:p>
+    <w:p/>
+    <w:p>
+      <w:r>
+        <w:t>3. **Perfil de Usuario**</w:t>
+      </w:r>
+    </w:p>
+    <w:p>
+      <w:r>
+        <w:t xml:space="preserve">   - Página para ver y editar el perfil, incluyendo fotos, descripción, gustos, aficiones, etc.</w:t>
+      </w:r>
+    </w:p>
+    <w:p>
+      <w:r>
+        <w:t xml:space="preserve">   - Vista previa del perfil público.</w:t>
+      </w:r>
+    </w:p>
+    <w:p/>
+    <w:p>
+      <w:r>
+        <w:t>4. **Que Hacemos Hoy**</w:t>
+      </w:r>
+    </w:p>
+    <w:p>
+      <w:r>
+        <w:t xml:space="preserve">   - Mapa interactivo que muestra la ubicación de los usuarios en función de los gustos seleccionados.</w:t>
+      </w:r>
+    </w:p>
+    <w:p>
+      <w:r>
+        <w:t xml:space="preserve">   - Opciones de filtro por distancia y tipo de actividad.</w:t>
+      </w:r>
+    </w:p>
+    <w:p>
+      <w:r>
+        <w:t xml:space="preserve">   - Perfil de usuario y opción de chat al seleccionar un avatar en el mapa.</w:t>
+      </w:r>
+    </w:p>
+    <w:p>
+      <w:r>
+        <w:t xml:space="preserve">   - Grupos y comunidades para unirse y compartir actividades.</w:t>
+      </w:r>
+    </w:p>
+    <w:p/>
+    <w:p>
+      <w:r>
+        <w:t>5. **Mis Chats**</w:t>
+      </w:r>
+    </w:p>
+    <w:p>
+      <w:r>
+        <w:t xml:space="preserve">   - Listado de conversaciones activas con otros usuarios o establecimientos.</w:t>
+      </w:r>
+    </w:p>
+    <w:p>
+      <w:r>
+        <w:t xml:space="preserve">   - Funcionalidad de mensajería instantánea.</w:t>
+      </w:r>
+    </w:p>
+    <w:p/>
+    <w:p>
+      <w:r>
+        <w:t>6. **Mis Grupos**</w:t>
+      </w:r>
+    </w:p>
+    <w:p>
+      <w:r>
+        <w:t xml:space="preserve">   - Opción para crear y gestionar grupos.</w:t>
+      </w:r>
+    </w:p>
+    <w:p>
+      <w:r>
+        <w:t xml:space="preserve">   - Invitar y aceptar usuarios en grupos.</w:t>
+      </w:r>
+    </w:p>
+    <w:p/>
+    <w:p>
+      <w:r>
+        <w:t>7. **Configuración de la Cuenta**</w:t>
+      </w:r>
+    </w:p>
+    <w:p>
+      <w:r>
+        <w:t xml:space="preserve">   - Gestión de información personal, preferencias y privacidad.</w:t>
+      </w:r>
+    </w:p>
+    <w:p>
+      <w:r>
+        <w:t xml:space="preserve">   - Modificación temporal de gustos para actividades específicas.</w:t>
+      </w:r>
+    </w:p>
+    <w:p/>
+    <w:p>
+      <w:r>
+        <w:t>### Tecnologías Recomendadas</w:t>
+      </w:r>
+    </w:p>
+    <w:p/>
+    <w:p>
+      <w:r>
+        <w:t>- **</w:t>
+      </w:r>
+      <w:proofErr w:type="spellStart"/>
+      <w:proofErr w:type="gramStart"/>
+      <w:r>
+        <w:t>Frontend</w:t>
+      </w:r>
+      <w:proofErr w:type="spellEnd"/>
+      <w:r>
+        <w:t>:*</w:t>
+      </w:r>
+      <w:proofErr w:type="gramEnd"/>
+      <w:r>
+        <w:t>* React.js o Angular para una interfaz de usuario interactiva y dinámica.</w:t>
+      </w:r>
+    </w:p>
+    <w:p>
+      <w:r>
+        <w:t>- **</w:t>
+      </w:r>
+      <w:proofErr w:type="spellStart"/>
+      <w:proofErr w:type="gramStart"/>
+      <w:r>
+        <w:t>Backend</w:t>
+      </w:r>
+      <w:proofErr w:type="spellEnd"/>
+      <w:r>
+        <w:t>:*</w:t>
+      </w:r>
+      <w:proofErr w:type="gramEnd"/>
+      <w:r>
+        <w:t>* Node.js con Express para manejar las solicitudes y la lógica del servidor.</w:t>
+      </w:r>
+    </w:p>
+    <w:p>
+      <w:r>
+        <w:t xml:space="preserve">- **Base de </w:t>
+      </w:r>
+      <w:proofErr w:type="gramStart"/>
+      <w:r>
+        <w:t>Datos:*</w:t>
+      </w:r>
+      <w:proofErr w:type="gramEnd"/>
+      <w:r>
+        <w:t>* MongoDB para almacenar la información de los usuarios, perfiles, chats, y grupos.</w:t>
+      </w:r>
+    </w:p>
+    <w:p>
+      <w:r>
+        <w:t>- **</w:t>
+      </w:r>
+      <w:proofErr w:type="gramStart"/>
+      <w:r>
+        <w:t>Autenticación:*</w:t>
+      </w:r>
+      <w:proofErr w:type="gramEnd"/>
+      <w:r>
+        <w:t>* Passport.js o JWT (JSON Web Tokens) para la autenticación de usuarios.</w:t>
+      </w:r>
+    </w:p>
+    <w:p>
+      <w:r>
+        <w:t xml:space="preserve">- **Mapas </w:t>
+      </w:r>
+      <w:proofErr w:type="gramStart"/>
+      <w:r>
+        <w:t>Interactivos:*</w:t>
+      </w:r>
+      <w:proofErr w:type="gramEnd"/>
+      <w:r>
+        <w:t xml:space="preserve">* Leaflet.js o Google </w:t>
+      </w:r>
+      <w:proofErr w:type="spellStart"/>
+      <w:r>
+        <w:t>Maps</w:t>
+      </w:r>
+      <w:proofErr w:type="spellEnd"/>
+      <w:r>
+        <w:t xml:space="preserve"> API para la visualización de mapas.</w:t>
+      </w:r>
+    </w:p>
+    <w:p>
+      <w:r>
+        <w:t xml:space="preserve">- **Mensajería en Tiempo </w:t>
+      </w:r>
+      <w:proofErr w:type="gramStart"/>
+      <w:r>
+        <w:t>Real:*</w:t>
+      </w:r>
+      <w:proofErr w:type="gramEnd"/>
+      <w:r>
+        <w:t>* Socket.io para implementar la funcionalidad de chat en tiempo real.</w:t>
+      </w:r>
+    </w:p>
+    <w:p/>
+    <w:p>
+      <w:r>
+        <w:t>### Pasos Iniciales</w:t>
+      </w:r>
+    </w:p>
+    <w:p/>
+    <w:p>
+      <w:pPr>
+        <w:pStyle w:val="Prrafodelista"/>
+        <w:numPr>
+          <w:ilvl w:val="0"/>
+          <w:numId w:val="2"/>
+        </w:numPr>
+      </w:pPr>
+      <w:r>
+        <w:t>**Planificación y Diseño**</w:t>
+      </w:r>
+    </w:p>
+    <w:p>
+      <w:pPr>
+        <w:pStyle w:val="Prrafodelista"/>
+        <w:numPr>
+          <w:ilvl w:val="1"/>
+          <w:numId w:val="2"/>
+        </w:numPr>
+      </w:pPr>
+      <w:r>
+        <w:t xml:space="preserve">Desarrollo del </w:t>
+      </w:r>
+      <w:proofErr w:type="spellStart"/>
+      <w:r>
+        <w:t>frontend</w:t>
+      </w:r>
+      <w:proofErr w:type="spellEnd"/>
+    </w:p>
+    <w:p>
+      <w:pPr>
+        <w:pStyle w:val="Prrafodelista"/>
+        <w:numPr>
+          <w:ilvl w:val="2"/>
+          <w:numId w:val="2"/>
+        </w:numPr>
+      </w:pPr>
+      <w:r>
+        <w:t>A</w:t>
+      </w:r>
+      <w:r>
+        <w:t>ngular</w:t>
+      </w:r>
+    </w:p>
+    <w:p>
+      <w:pPr>
+        <w:pStyle w:val="Prrafodelista"/>
+        <w:numPr>
+          <w:ilvl w:val="1"/>
+          <w:numId w:val="2"/>
+        </w:numPr>
+      </w:pPr>
+      <w:proofErr w:type="spellStart"/>
+      <w:r>
+        <w:t>Backend</w:t>
+      </w:r>
+      <w:proofErr w:type="spellEnd"/>
       <w:r>
         <w:t xml:space="preserve"> </w:t>
       </w:r>
-      <w:r>
-        <w:t xml:space="preserve">Quiero hacer una </w:t>
-      </w:r>
-      <w:proofErr w:type="spellStart"/>
-      <w:r>
-        <w:t>aplicacion</w:t>
-      </w:r>
-      <w:proofErr w:type="spellEnd"/>
-      <w:r>
-        <w:t xml:space="preserve"> estilo a </w:t>
-      </w:r>
-      <w:proofErr w:type="spellStart"/>
-      <w:r>
-        <w:t>tinder</w:t>
-      </w:r>
-      <w:proofErr w:type="spellEnd"/>
-      <w:r>
-        <w:t xml:space="preserve"> o cualquiera de las populares web de citas que debe: - </w:t>
-      </w:r>
-      <w:proofErr w:type="spellStart"/>
-      <w:r>
-        <w:t>intercomuncar</w:t>
-      </w:r>
-      <w:proofErr w:type="spellEnd"/>
-      <w:r>
-        <w:t xml:space="preserve"> a diferentes usuarios en base a su </w:t>
-      </w:r>
-      <w:proofErr w:type="spellStart"/>
-      <w:r>
-        <w:t>ubicacion</w:t>
-      </w:r>
-      <w:proofErr w:type="spellEnd"/>
-      <w:r>
-        <w:t xml:space="preserve"> - los usuarios </w:t>
-      </w:r>
-      <w:proofErr w:type="spellStart"/>
-      <w:r>
-        <w:t>podran</w:t>
-      </w:r>
-      <w:proofErr w:type="spellEnd"/>
-      <w:r>
-        <w:t xml:space="preserve"> filtrar al resto de usuario mediante un grupo de </w:t>
-      </w:r>
-      <w:proofErr w:type="spellStart"/>
-      <w:r>
-        <w:t>topics</w:t>
-      </w:r>
-      <w:proofErr w:type="spellEnd"/>
-      <w:r>
-        <w:t xml:space="preserve"> o aficiones que se </w:t>
-      </w:r>
-      <w:proofErr w:type="spellStart"/>
-      <w:r>
-        <w:t>podran</w:t>
-      </w:r>
-      <w:proofErr w:type="spellEnd"/>
-      <w:r>
-        <w:t xml:space="preserve"> configurar a la hora de crear el perfil - la interfaz principal constara de una foto de un usuario encontrado a partir de los filtros en la cual </w:t>
-      </w:r>
-      <w:proofErr w:type="spellStart"/>
-      <w:r>
-        <w:t>aparecera</w:t>
-      </w:r>
-      <w:proofErr w:type="spellEnd"/>
-      <w:r>
-        <w:t xml:space="preserve"> algo de </w:t>
-      </w:r>
-      <w:proofErr w:type="spellStart"/>
-      <w:r>
-        <w:t>informacion</w:t>
-      </w:r>
-      <w:proofErr w:type="spellEnd"/>
-      <w:r>
-        <w:t xml:space="preserve"> sobre este (gustos, aficiones y una pequeña </w:t>
-      </w:r>
-      <w:proofErr w:type="spellStart"/>
-      <w:r>
-        <w:t>descripcion</w:t>
-      </w:r>
-      <w:proofErr w:type="spellEnd"/>
-      <w:r>
-        <w:t xml:space="preserve">, </w:t>
-      </w:r>
-      <w:proofErr w:type="spellStart"/>
-      <w:r>
-        <w:t>ubicacion</w:t>
-      </w:r>
-      <w:proofErr w:type="spellEnd"/>
-      <w:r>
-        <w:t xml:space="preserve">, </w:t>
-      </w:r>
-      <w:proofErr w:type="spellStart"/>
-      <w:r>
-        <w:t>etc</w:t>
-      </w:r>
-      <w:proofErr w:type="spellEnd"/>
-      <w:r>
-        <w:t xml:space="preserve">), estos usuarios se </w:t>
-      </w:r>
-      <w:proofErr w:type="spellStart"/>
-      <w:r>
-        <w:t>podran</w:t>
-      </w:r>
-      <w:proofErr w:type="spellEnd"/>
-      <w:r>
-        <w:t xml:space="preserve"> ir pasando si no te interesan o si te interesan </w:t>
-      </w:r>
-      <w:proofErr w:type="spellStart"/>
-      <w:r>
-        <w:t>podras</w:t>
+    </w:p>
+    <w:p>
+      <w:pPr>
+        <w:pStyle w:val="Prrafodelista"/>
+        <w:numPr>
+          <w:ilvl w:val="2"/>
+          <w:numId w:val="2"/>
+        </w:numPr>
+      </w:pPr>
+      <w:r>
+        <w:t xml:space="preserve">Express.js con </w:t>
+      </w:r>
+      <w:proofErr w:type="spellStart"/>
+      <w:r>
+        <w:t>node</w:t>
+      </w:r>
+      <w:proofErr w:type="spellEnd"/>
+    </w:p>
+    <w:p>
+      <w:pPr>
+        <w:pStyle w:val="Prrafodelista"/>
+        <w:numPr>
+          <w:ilvl w:val="1"/>
+          <w:numId w:val="2"/>
+        </w:numPr>
+      </w:pPr>
+      <w:r>
+        <w:t>Base de datos</w:t>
+      </w:r>
+    </w:p>
+    <w:p>
+      <w:pPr>
+        <w:pStyle w:val="Prrafodelista"/>
+        <w:numPr>
+          <w:ilvl w:val="2"/>
+          <w:numId w:val="2"/>
+        </w:numPr>
+      </w:pPr>
+      <w:r>
+        <w:t>SQLite o MongoDB</w:t>
+      </w:r>
+    </w:p>
+    <w:p>
+      <w:pPr>
+        <w:pStyle w:val="Prrafodelista"/>
+        <w:numPr>
+          <w:ilvl w:val="1"/>
+          <w:numId w:val="2"/>
+        </w:numPr>
+      </w:pPr>
+      <w:r>
+        <w:t xml:space="preserve">Integrar </w:t>
+      </w:r>
+    </w:p>
+    <w:p>
+      <w:pPr>
+        <w:pStyle w:val="Prrafodelista"/>
+        <w:numPr>
+          <w:ilvl w:val="2"/>
+          <w:numId w:val="2"/>
+        </w:numPr>
+      </w:pPr>
+      <w:r>
+        <w:t xml:space="preserve">API Google </w:t>
+      </w:r>
+      <w:proofErr w:type="spellStart"/>
+      <w:r>
+        <w:t>maps</w:t>
       </w:r>
       <w:proofErr w:type="spellEnd"/>
       <w:r>
         <w:t xml:space="preserve"> </w:t>
       </w:r>
-      <w:proofErr w:type="spellStart"/>
-      <w:r>
-        <w:t>inicar</w:t>
-      </w:r>
-      <w:proofErr w:type="spellEnd"/>
-      <w:r>
-        <w:t xml:space="preserve"> un chat con ellos - los usuarios </w:t>
-      </w:r>
-      <w:proofErr w:type="spellStart"/>
-      <w:r>
-        <w:t>podran</w:t>
-      </w:r>
-      <w:proofErr w:type="spellEnd"/>
-      <w:r>
-        <w:t xml:space="preserve"> agruparse formado comunidades, que </w:t>
-      </w:r>
-      <w:proofErr w:type="spellStart"/>
-      <w:r>
-        <w:t>podran</w:t>
-      </w:r>
-      <w:proofErr w:type="spellEnd"/>
-      <w:r>
-        <w:t xml:space="preserve"> ser </w:t>
-      </w:r>
-      <w:proofErr w:type="spellStart"/>
-      <w:r>
-        <w:t>publics</w:t>
-      </w:r>
-      <w:proofErr w:type="spellEnd"/>
-      <w:r>
-        <w:t xml:space="preserve"> y aparecer en el </w:t>
-      </w:r>
-      <w:proofErr w:type="spellStart"/>
-      <w:r>
-        <w:t>feed</w:t>
-      </w:r>
-      <w:proofErr w:type="spellEnd"/>
-      <w:r>
-        <w:t xml:space="preserve"> principal o privadas y que solo los miembros puedan invitar a otros usuarios</w:t>
-      </w:r>
-    </w:p>
-    <w:p>
-      <w:proofErr w:type="spellStart"/>
-      <w:r>
-        <w:t>Copilot</w:t>
-      </w:r>
-      <w:proofErr w:type="spellEnd"/>
-      <w:r>
-        <w:t xml:space="preserve">: </w:t>
-      </w:r>
-    </w:p>
-    <w:p>
-      <w:r>
-        <w:t>### Requisitos Básicos</w:t>
-      </w:r>
-    </w:p>
-    <w:p>
-      <w:r>
-        <w:t xml:space="preserve">1. **Registro y Perfiles de </w:t>
-      </w:r>
+    </w:p>
+    <w:p>
+      <w:pPr>
+        <w:pStyle w:val="Prrafodelista"/>
+        <w:numPr>
+          <w:ilvl w:val="1"/>
+          <w:numId w:val="2"/>
+        </w:numPr>
+      </w:pPr>
+      <w:r>
+        <w:t xml:space="preserve">Sistema chat </w:t>
+      </w:r>
+    </w:p>
+    <w:p>
+      <w:pPr>
+        <w:pStyle w:val="Prrafodelista"/>
+        <w:numPr>
+          <w:ilvl w:val="2"/>
+          <w:numId w:val="2"/>
+        </w:numPr>
+      </w:pPr>
+      <w:r>
+        <w:t>Socket.io</w:t>
+      </w:r>
+    </w:p>
+    <w:p>
+      <w:pPr>
+        <w:pStyle w:val="Prrafodelista"/>
+        <w:numPr>
+          <w:ilvl w:val="1"/>
+          <w:numId w:val="2"/>
+        </w:numPr>
+      </w:pPr>
+      <w:r>
+        <w:t>Autentificación de usuarios</w:t>
+      </w:r>
+    </w:p>
+    <w:p>
+      <w:pPr>
+        <w:pStyle w:val="Prrafodelista"/>
+        <w:numPr>
+          <w:ilvl w:val="2"/>
+          <w:numId w:val="2"/>
+        </w:numPr>
+      </w:pPr>
+      <w:r>
+        <w:t xml:space="preserve">No se como hacerlo </w:t>
+      </w:r>
+    </w:p>
+    <w:p/>
+    <w:p>
+      <w:pPr>
+        <w:pStyle w:val="Prrafodelista"/>
+        <w:numPr>
+          <w:ilvl w:val="0"/>
+          <w:numId w:val="2"/>
+        </w:numPr>
+      </w:pPr>
+      <w:r>
+        <w:t xml:space="preserve">**Desarrollo del </w:t>
+      </w:r>
+      <w:proofErr w:type="spellStart"/>
+      <w:r>
+        <w:t>Frontend</w:t>
+      </w:r>
+      <w:proofErr w:type="spellEnd"/>
+      <w:r>
+        <w:t>**</w:t>
+      </w:r>
+    </w:p>
+    <w:p>
+      <w:pPr>
+        <w:pStyle w:val="Prrafodelista"/>
+        <w:numPr>
+          <w:ilvl w:val="1"/>
+          <w:numId w:val="2"/>
+        </w:numPr>
+      </w:pPr>
+      <w:r>
+        <w:t>paginas</w:t>
+      </w:r>
+    </w:p>
+    <w:p>
+      <w:pPr>
+        <w:pStyle w:val="Prrafodelista"/>
+        <w:numPr>
+          <w:ilvl w:val="2"/>
+          <w:numId w:val="2"/>
+        </w:numPr>
+      </w:pPr>
+      <w:r>
+        <w:t>Inicio</w:t>
+      </w:r>
+    </w:p>
+    <w:p>
+      <w:pPr>
+        <w:pStyle w:val="Prrafodelista"/>
+        <w:numPr>
+          <w:ilvl w:val="2"/>
+          <w:numId w:val="2"/>
+        </w:numPr>
+      </w:pPr>
+      <w:r>
+        <w:t>Registro</w:t>
+      </w:r>
+    </w:p>
+    <w:p>
+      <w:pPr>
+        <w:pStyle w:val="Prrafodelista"/>
+        <w:numPr>
+          <w:ilvl w:val="2"/>
+          <w:numId w:val="2"/>
+        </w:numPr>
+      </w:pPr>
+      <w:proofErr w:type="spellStart"/>
+      <w:r>
+        <w:t>Login</w:t>
+      </w:r>
+      <w:proofErr w:type="spellEnd"/>
+    </w:p>
+    <w:p>
+      <w:pPr>
+        <w:pStyle w:val="Prrafodelista"/>
+        <w:numPr>
+          <w:ilvl w:val="2"/>
+          <w:numId w:val="2"/>
+        </w:numPr>
+      </w:pPr>
+      <w:r>
+        <w:t xml:space="preserve">Que hacemos </w:t>
+      </w:r>
+    </w:p>
+    <w:p>
+      <w:pPr>
+        <w:pStyle w:val="Prrafodelista"/>
+        <w:numPr>
+          <w:ilvl w:val="2"/>
+          <w:numId w:val="2"/>
+        </w:numPr>
+      </w:pPr>
+      <w:r>
+        <w:t>Chatea</w:t>
+      </w:r>
+    </w:p>
+    <w:p>
+      <w:pPr>
+        <w:pStyle w:val="Prrafodelista"/>
+        <w:numPr>
+          <w:ilvl w:val="2"/>
+          <w:numId w:val="2"/>
+        </w:numPr>
+      </w:pPr>
+      <w:r>
+        <w:t>Mi perfil</w:t>
+      </w:r>
+    </w:p>
+    <w:p>
+      <w:pPr>
+        <w:pStyle w:val="Prrafodelista"/>
+        <w:numPr>
+          <w:ilvl w:val="2"/>
+          <w:numId w:val="2"/>
+        </w:numPr>
+      </w:pPr>
+      <w:proofErr w:type="spellStart"/>
+      <w:r>
+        <w:t>Configuracion</w:t>
+      </w:r>
+      <w:proofErr w:type="spellEnd"/>
+      <w:r>
+        <w:t xml:space="preserve"> del perfil</w:t>
+      </w:r>
+    </w:p>
+    <w:p>
+      <w:pPr>
+        <w:pStyle w:val="Prrafodelista"/>
+        <w:numPr>
+          <w:ilvl w:val="1"/>
+          <w:numId w:val="2"/>
+        </w:numPr>
+      </w:pPr>
+      <w:r>
+        <w:t>Filtros</w:t>
+      </w:r>
+    </w:p>
+    <w:p>
+      <w:pPr>
+        <w:pStyle w:val="Prrafodelista"/>
+        <w:numPr>
+          <w:ilvl w:val="2"/>
+          <w:numId w:val="2"/>
+        </w:numPr>
+      </w:pPr>
+      <w:r>
+        <w:t xml:space="preserve">Filtro por </w:t>
+      </w:r>
+      <w:proofErr w:type="spellStart"/>
+      <w:r>
+        <w:t>distacia</w:t>
+      </w:r>
+      <w:proofErr w:type="spellEnd"/>
+      <w:r>
+        <w:t xml:space="preserve"> en base a ubicación</w:t>
+      </w:r>
+    </w:p>
+    <w:p>
+      <w:pPr>
+        <w:pStyle w:val="Prrafodelista"/>
+        <w:numPr>
+          <w:ilvl w:val="2"/>
+          <w:numId w:val="2"/>
+        </w:numPr>
+      </w:pPr>
+      <w:r>
+        <w:t>Filtro por gustos</w:t>
+      </w:r>
+    </w:p>
+    <w:p/>
+    <w:p>
+      <w:pPr>
+        <w:pStyle w:val="Prrafodelista"/>
+        <w:numPr>
+          <w:ilvl w:val="0"/>
+          <w:numId w:val="2"/>
+        </w:numPr>
+      </w:pPr>
+      <w:r>
+        <w:t xml:space="preserve">**Desarrollo del </w:t>
+      </w:r>
+      <w:proofErr w:type="spellStart"/>
+      <w:r>
+        <w:t>Backend</w:t>
+      </w:r>
+      <w:proofErr w:type="spellEnd"/>
+      <w:r>
+        <w:t>**</w:t>
+      </w:r>
+    </w:p>
+    <w:p>
+      <w:pPr>
+        <w:pStyle w:val="Prrafodelista"/>
+        <w:numPr>
+          <w:ilvl w:val="1"/>
+          <w:numId w:val="2"/>
+        </w:numPr>
+      </w:pPr>
+      <w:r>
+        <w:t>Base de datos</w:t>
+      </w:r>
+    </w:p>
+    <w:p>
+      <w:pPr>
+        <w:pStyle w:val="Prrafodelista"/>
+        <w:numPr>
+          <w:ilvl w:val="1"/>
+          <w:numId w:val="2"/>
+        </w:numPr>
+      </w:pPr>
+      <w:r>
+        <w:t>Funcionalidades principales</w:t>
+      </w:r>
+    </w:p>
+    <w:p/>
+    <w:p>
+      <w:r>
+        <w:t xml:space="preserve">ESTRUCTURA </w:t>
+      </w:r>
+    </w:p>
+    <w:p>
+      <w:pPr>
+        <w:rPr>
+          <w:lang w:val="en-GB"/>
+        </w:rPr>
+      </w:pPr>
+      <w:r>
+        <w:rPr>
+          <w:lang w:val="en-GB"/>
+        </w:rPr>
+        <w:t>my-app/</w:t>
+      </w:r>
+    </w:p>
+    <w:p>
+      <w:pPr>
+        <w:rPr>
+          <w:lang w:val="en-GB"/>
+        </w:rPr>
+      </w:pPr>
+      <w:r>
+        <w:rPr>
+          <w:rFonts w:ascii="Arial" w:hAnsi="Arial" w:cs="Arial"/>
+          <w:lang w:val="en-GB"/>
+        </w:rPr>
+        <w:t>├</w:t>
+      </w:r>
+      <w:r>
+        <w:rPr>
+          <w:rFonts w:ascii="Calibri" w:hAnsi="Calibri" w:cs="Calibri"/>
+          <w:lang w:val="en-GB"/>
+        </w:rPr>
+        <w:t>──</w:t>
+      </w:r>
+      <w:r>
+        <w:rPr>
+          <w:lang w:val="en-GB"/>
+        </w:rPr>
+        <w:t xml:space="preserve"> client/</w:t>
+      </w:r>
+    </w:p>
+    <w:p>
+      <w:pPr>
+        <w:rPr>
+          <w:lang w:val="en-GB"/>
+        </w:rPr>
+      </w:pPr>
+      <w:r>
+        <w:rPr>
+          <w:lang w:val="en-GB"/>
+        </w:rPr>
+        <w:t xml:space="preserve">│   </w:t>
+      </w:r>
+      <w:r>
+        <w:rPr>
+          <w:rFonts w:ascii="Arial" w:hAnsi="Arial" w:cs="Arial"/>
+          <w:lang w:val="en-GB"/>
+        </w:rPr>
+        <w:t>├</w:t>
+      </w:r>
+      <w:r>
+        <w:rPr>
+          <w:rFonts w:ascii="Calibri" w:hAnsi="Calibri" w:cs="Calibri"/>
+          <w:lang w:val="en-GB"/>
+        </w:rPr>
+        <w:t>──</w:t>
+      </w:r>
+      <w:r>
+        <w:rPr>
+          <w:lang w:val="en-GB"/>
+        </w:rPr>
+        <w:t xml:space="preserve"> public/</w:t>
+      </w:r>
+    </w:p>
+    <w:p>
+      <w:pPr>
+        <w:rPr>
+          <w:lang w:val="en-GB"/>
+        </w:rPr>
+      </w:pPr>
+      <w:r>
+        <w:rPr>
+          <w:lang w:val="en-GB"/>
+        </w:rPr>
+        <w:t xml:space="preserve">│   │   </w:t>
+      </w:r>
+      <w:r>
+        <w:rPr>
+          <w:rFonts w:ascii="Arial" w:hAnsi="Arial" w:cs="Arial"/>
+          <w:lang w:val="en-GB"/>
+        </w:rPr>
+        <w:t>├</w:t>
+      </w:r>
+      <w:r>
+        <w:rPr>
+          <w:rFonts w:ascii="Calibri" w:hAnsi="Calibri" w:cs="Calibri"/>
+          <w:lang w:val="en-GB"/>
+        </w:rPr>
+        <w:t>──</w:t>
+      </w:r>
+      <w:r>
+        <w:rPr>
+          <w:lang w:val="en-GB"/>
+        </w:rPr>
+        <w:t xml:space="preserve"> index.html</w:t>
+      </w:r>
+    </w:p>
+    <w:p>
+      <w:pPr>
+        <w:rPr>
+          <w:lang w:val="en-GB"/>
+        </w:rPr>
+      </w:pPr>
+      <w:r>
+        <w:rPr>
+          <w:lang w:val="en-GB"/>
+        </w:rPr>
+        <w:t>│   │   └── ...</w:t>
+      </w:r>
+    </w:p>
+    <w:p>
+      <w:pPr>
+        <w:rPr>
+          <w:lang w:val="en-GB"/>
+        </w:rPr>
+      </w:pPr>
+      <w:r>
+        <w:rPr>
+          <w:lang w:val="en-GB"/>
+        </w:rPr>
+        <w:t xml:space="preserve">│   </w:t>
+      </w:r>
+      <w:r>
+        <w:rPr>
+          <w:rFonts w:ascii="Arial" w:hAnsi="Arial" w:cs="Arial"/>
+          <w:lang w:val="en-GB"/>
+        </w:rPr>
+        <w:t>├</w:t>
+      </w:r>
+      <w:r>
+        <w:rPr>
+          <w:rFonts w:ascii="Calibri" w:hAnsi="Calibri" w:cs="Calibri"/>
+          <w:lang w:val="en-GB"/>
+        </w:rPr>
+        <w:t>──</w:t>
+      </w:r>
+      <w:r>
+        <w:rPr>
+          <w:lang w:val="en-GB"/>
+        </w:rPr>
+        <w:t xml:space="preserve"> </w:t>
+      </w:r>
+      <w:proofErr w:type="spellStart"/>
+      <w:r>
+        <w:rPr>
+          <w:lang w:val="en-GB"/>
+        </w:rPr>
+        <w:t>src</w:t>
+      </w:r>
+      <w:proofErr w:type="spellEnd"/>
+      <w:r>
+        <w:rPr>
+          <w:lang w:val="en-GB"/>
+        </w:rPr>
+        <w:t>/</w:t>
+      </w:r>
+    </w:p>
+    <w:p>
+      <w:pPr>
+        <w:rPr>
+          <w:lang w:val="en-GB"/>
+        </w:rPr>
+      </w:pPr>
+      <w:r>
+        <w:rPr>
+          <w:lang w:val="en-GB"/>
+        </w:rPr>
+        <w:t xml:space="preserve">│   │   </w:t>
+      </w:r>
+      <w:r>
+        <w:rPr>
+          <w:rFonts w:ascii="Arial" w:hAnsi="Arial" w:cs="Arial"/>
+          <w:lang w:val="en-GB"/>
+        </w:rPr>
+        <w:t>├</w:t>
+      </w:r>
+      <w:r>
+        <w:rPr>
+          <w:rFonts w:ascii="Calibri" w:hAnsi="Calibri" w:cs="Calibri"/>
+          <w:lang w:val="en-GB"/>
+        </w:rPr>
+        <w:t>──</w:t>
+      </w:r>
+      <w:r>
+        <w:rPr>
+          <w:lang w:val="en-GB"/>
+        </w:rPr>
+        <w:t xml:space="preserve"> components/</w:t>
+      </w:r>
+    </w:p>
+    <w:p>
+      <w:pPr>
+        <w:rPr>
+          <w:lang w:val="en-GB"/>
+        </w:rPr>
+      </w:pPr>
+      <w:r>
+        <w:rPr>
+          <w:lang w:val="en-GB"/>
+        </w:rPr>
+        <w:t xml:space="preserve">│   │   │   </w:t>
+      </w:r>
+      <w:r>
+        <w:rPr>
+          <w:rFonts w:ascii="Arial" w:hAnsi="Arial" w:cs="Arial"/>
+          <w:lang w:val="en-GB"/>
+        </w:rPr>
+        <w:t>├</w:t>
+      </w:r>
+      <w:r>
+        <w:rPr>
+          <w:rFonts w:ascii="Calibri" w:hAnsi="Calibri" w:cs="Calibri"/>
+          <w:lang w:val="en-GB"/>
+        </w:rPr>
+        <w:t>──</w:t>
+      </w:r>
+      <w:r>
+        <w:rPr>
+          <w:lang w:val="en-GB"/>
+        </w:rPr>
+        <w:t xml:space="preserve"> Home.js</w:t>
+      </w:r>
+    </w:p>
+    <w:p>
+      <w:pPr>
+        <w:rPr>
+          <w:lang w:val="en-GB"/>
+        </w:rPr>
+      </w:pPr>
+      <w:r>
+        <w:rPr>
+          <w:lang w:val="en-GB"/>
+        </w:rPr>
+        <w:t xml:space="preserve">│   │   │   </w:t>
+      </w:r>
+      <w:r>
+        <w:rPr>
+          <w:rFonts w:ascii="Arial" w:hAnsi="Arial" w:cs="Arial"/>
+          <w:lang w:val="en-GB"/>
+        </w:rPr>
+        <w:t>├</w:t>
+      </w:r>
+      <w:r>
+        <w:rPr>
+          <w:rFonts w:ascii="Calibri" w:hAnsi="Calibri" w:cs="Calibri"/>
+          <w:lang w:val="en-GB"/>
+        </w:rPr>
+        <w:t>──</w:t>
+      </w:r>
+      <w:r>
+        <w:rPr>
+          <w:lang w:val="en-GB"/>
+        </w:rPr>
+        <w:t xml:space="preserve"> Register.js</w:t>
+      </w:r>
+    </w:p>
+    <w:p>
+      <w:pPr>
+        <w:rPr>
+          <w:lang w:val="en-GB"/>
+        </w:rPr>
+      </w:pPr>
+      <w:r>
+        <w:rPr>
+          <w:lang w:val="en-GB"/>
+        </w:rPr>
+        <w:t xml:space="preserve">│   │   │   </w:t>
+      </w:r>
+      <w:r>
+        <w:rPr>
+          <w:rFonts w:ascii="Arial" w:hAnsi="Arial" w:cs="Arial"/>
+          <w:lang w:val="en-GB"/>
+        </w:rPr>
+        <w:t>├</w:t>
+      </w:r>
+      <w:r>
+        <w:rPr>
+          <w:rFonts w:ascii="Calibri" w:hAnsi="Calibri" w:cs="Calibri"/>
+          <w:lang w:val="en-GB"/>
+        </w:rPr>
+        <w:t>──</w:t>
+      </w:r>
+      <w:r>
+        <w:rPr>
+          <w:lang w:val="en-GB"/>
+        </w:rPr>
+        <w:t xml:space="preserve"> Login.js</w:t>
+      </w:r>
+    </w:p>
+    <w:p>
+      <w:pPr>
+        <w:rPr>
+          <w:lang w:val="en-GB"/>
+        </w:rPr>
+      </w:pPr>
+      <w:r>
+        <w:rPr>
+          <w:lang w:val="en-GB"/>
+        </w:rPr>
+        <w:t xml:space="preserve">│   │   │   </w:t>
+      </w:r>
+      <w:r>
+        <w:rPr>
+          <w:rFonts w:ascii="Arial" w:hAnsi="Arial" w:cs="Arial"/>
+          <w:lang w:val="en-GB"/>
+        </w:rPr>
+        <w:t>├</w:t>
+      </w:r>
+      <w:r>
+        <w:rPr>
+          <w:rFonts w:ascii="Calibri" w:hAnsi="Calibri" w:cs="Calibri"/>
+          <w:lang w:val="en-GB"/>
+        </w:rPr>
+        <w:t>──</w:t>
+      </w:r>
+      <w:r>
+        <w:rPr>
+          <w:lang w:val="en-GB"/>
+        </w:rPr>
+        <w:t xml:space="preserve"> WhatWeDo.js</w:t>
+      </w:r>
+    </w:p>
+    <w:p>
+      <w:pPr>
+        <w:rPr>
+          <w:lang w:val="en-GB"/>
+        </w:rPr>
+      </w:pPr>
+      <w:r>
+        <w:rPr>
+          <w:lang w:val="en-GB"/>
+        </w:rPr>
+        <w:t xml:space="preserve">│   │   │   </w:t>
+      </w:r>
+      <w:r>
+        <w:rPr>
+          <w:rFonts w:ascii="Arial" w:hAnsi="Arial" w:cs="Arial"/>
+          <w:lang w:val="en-GB"/>
+        </w:rPr>
+        <w:t>├</w:t>
+      </w:r>
+      <w:r>
+        <w:rPr>
+          <w:rFonts w:ascii="Calibri" w:hAnsi="Calibri" w:cs="Calibri"/>
+          <w:lang w:val="en-GB"/>
+        </w:rPr>
+        <w:t>──</w:t>
+      </w:r>
+      <w:r>
+        <w:rPr>
+          <w:lang w:val="en-GB"/>
+        </w:rPr>
+        <w:t xml:space="preserve"> Chat.js</w:t>
+      </w:r>
+    </w:p>
+    <w:p>
+      <w:pPr>
+        <w:rPr>
+          <w:lang w:val="en-GB"/>
+        </w:rPr>
+      </w:pPr>
+      <w:r>
+        <w:rPr>
+          <w:lang w:val="en-GB"/>
+        </w:rPr>
+        <w:t xml:space="preserve">│   │   │   </w:t>
+      </w:r>
+      <w:r>
+        <w:rPr>
+          <w:rFonts w:ascii="Arial" w:hAnsi="Arial" w:cs="Arial"/>
+          <w:lang w:val="en-GB"/>
+        </w:rPr>
+        <w:t>├</w:t>
+      </w:r>
+      <w:r>
+        <w:rPr>
+          <w:rFonts w:ascii="Calibri" w:hAnsi="Calibri" w:cs="Calibri"/>
+          <w:lang w:val="en-GB"/>
+        </w:rPr>
+        <w:t>──</w:t>
+      </w:r>
+      <w:r>
+        <w:rPr>
+          <w:lang w:val="en-GB"/>
+        </w:rPr>
+        <w:t xml:space="preserve"> Profile.js</w:t>
+      </w:r>
+    </w:p>
+    <w:p>
+      <w:pPr>
+        <w:rPr>
+          <w:lang w:val="en-GB"/>
+        </w:rPr>
+      </w:pPr>
+      <w:r>
+        <w:rPr>
+          <w:lang w:val="en-GB"/>
+        </w:rPr>
+        <w:t xml:space="preserve">│   │   │   </w:t>
+      </w:r>
+      <w:r>
+        <w:rPr>
+          <w:rFonts w:ascii="Arial" w:hAnsi="Arial" w:cs="Arial"/>
+          <w:lang w:val="en-GB"/>
+        </w:rPr>
+        <w:t>├</w:t>
+      </w:r>
+      <w:r>
+        <w:rPr>
+          <w:rFonts w:ascii="Calibri" w:hAnsi="Calibri" w:cs="Calibri"/>
+          <w:lang w:val="en-GB"/>
+        </w:rPr>
+        <w:t>──</w:t>
+      </w:r>
+      <w:r>
+        <w:rPr>
+          <w:lang w:val="en-GB"/>
+        </w:rPr>
+        <w:t xml:space="preserve"> ProfileSettings.js</w:t>
+      </w:r>
+    </w:p>
+    <w:p>
+      <w:pPr>
+        <w:rPr>
+          <w:lang w:val="en-GB"/>
+        </w:rPr>
+      </w:pPr>
+      <w:r>
+        <w:rPr>
+          <w:lang w:val="en-GB"/>
+        </w:rPr>
+        <w:t>│   │   │   └── ...</w:t>
+      </w:r>
+    </w:p>
+    <w:p>
+      <w:pPr>
+        <w:rPr>
+          <w:lang w:val="en-GB"/>
+        </w:rPr>
+      </w:pPr>
+      <w:r>
+        <w:rPr>
+          <w:lang w:val="en-GB"/>
+        </w:rPr>
+        <w:t xml:space="preserve">│   │   </w:t>
+      </w:r>
+      <w:r>
+        <w:rPr>
+          <w:rFonts w:ascii="Arial" w:hAnsi="Arial" w:cs="Arial"/>
+          <w:lang w:val="en-GB"/>
+        </w:rPr>
+        <w:t>├</w:t>
+      </w:r>
+      <w:r>
+        <w:rPr>
+          <w:rFonts w:ascii="Calibri" w:hAnsi="Calibri" w:cs="Calibri"/>
+          <w:lang w:val="en-GB"/>
+        </w:rPr>
+        <w:t>──</w:t>
+      </w:r>
+      <w:r>
+        <w:rPr>
+          <w:lang w:val="en-GB"/>
+        </w:rPr>
+        <w:t xml:space="preserve"> App.js</w:t>
+      </w:r>
+    </w:p>
+    <w:p>
+      <w:r>
+        <w:t xml:space="preserve">│   │   </w:t>
+      </w:r>
+      <w:r>
+        <w:rPr>
+          <w:rFonts w:ascii="Arial" w:hAnsi="Arial" w:cs="Arial"/>
+        </w:rPr>
+        <w:t>├</w:t>
+      </w:r>
+      <w:r>
+        <w:rPr>
+          <w:rFonts w:ascii="Calibri" w:hAnsi="Calibri" w:cs="Calibri"/>
+        </w:rPr>
+        <w:t>──</w:t>
+      </w:r>
+      <w:r>
+        <w:t xml:space="preserve"> index.js</w:t>
+      </w:r>
+    </w:p>
+    <w:p>
+      <w:r>
+        <w:t>│   │   └── ...</w:t>
+      </w:r>
+    </w:p>
+    <w:p>
+      <w:r>
+        <w:t xml:space="preserve">│   </w:t>
+      </w:r>
+      <w:r>
+        <w:rPr>
+          <w:rFonts w:ascii="Arial" w:hAnsi="Arial" w:cs="Arial"/>
+        </w:rPr>
+        <w:t>├</w:t>
+      </w:r>
+      <w:r>
+        <w:rPr>
+          <w:rFonts w:ascii="Calibri" w:hAnsi="Calibri" w:cs="Calibri"/>
+        </w:rPr>
+        <w:t>──</w:t>
+      </w:r>
+      <w:r>
+        <w:t xml:space="preserve"> </w:t>
+      </w:r>
+      <w:proofErr w:type="spellStart"/>
       <w:proofErr w:type="gramStart"/>
       <w:r>
-        <w:t>Usuario:*</w:t>
-      </w:r>
+        <w:t>package.json</w:t>
+      </w:r>
+      <w:proofErr w:type="spellEnd"/>
       <w:proofErr w:type="gramEnd"/>
-      <w:r>
-        <w:t>*</w:t>
-      </w:r>
-    </w:p>
-    <w:p>
-      <w:r>
-        <w:t xml:space="preserve">   - Autenticación (email, teléfono, redes sociales).</w:t>
-      </w:r>
-    </w:p>
-    <w:p>
-      <w:r>
-        <w:t xml:space="preserve">   - Creación de perfil con fotos, gustos, aficiones y descripción breve.</w:t>
-      </w:r>
-    </w:p>
-    <w:p>
-      <w:r>
-        <w:t>2. **</w:t>
-      </w:r>
-      <w:proofErr w:type="gramStart"/>
-      <w:r>
-        <w:t>Intercomunicación:*</w:t>
-      </w:r>
-      <w:proofErr w:type="gramEnd"/>
-      <w:r>
-        <w:t>*</w:t>
-      </w:r>
-    </w:p>
-    <w:p>
-      <w:r>
-        <w:t xml:space="preserve">   - Geolocalización para encontrar usuarios cercanos.</w:t>
-      </w:r>
-    </w:p>
-    <w:p>
-      <w:r>
-        <w:t xml:space="preserve">   - Filtrado por tópicos o aficiones configurables en el perfil.</w:t>
-      </w:r>
-    </w:p>
-    <w:p>
-      <w:r>
-        <w:t xml:space="preserve">3. **Interfaz </w:t>
-      </w:r>
-      <w:proofErr w:type="gramStart"/>
-      <w:r>
-        <w:t>Principal:*</w:t>
-      </w:r>
-      <w:proofErr w:type="gramEnd"/>
-      <w:r>
-        <w:t>*</w:t>
-      </w:r>
-    </w:p>
-    <w:p>
-      <w:r>
-        <w:t xml:space="preserve">   - Mostrar una foto del usuario con información relevante.</w:t>
-      </w:r>
-    </w:p>
-    <w:p>
-      <w:r>
-        <w:t xml:space="preserve">   - </w:t>
-      </w:r>
-      <w:proofErr w:type="spellStart"/>
-      <w:r>
-        <w:t>Swipe</w:t>
-      </w:r>
-      <w:proofErr w:type="spellEnd"/>
-      <w:r>
-        <w:t xml:space="preserve"> o similar para pasar de usuario o iniciar un chat.</w:t>
-      </w:r>
-    </w:p>
-    <w:p>
-      <w:r>
-        <w:t>4. **</w:t>
-      </w:r>
-      <w:proofErr w:type="gramStart"/>
-      <w:r>
-        <w:t>Chat:*</w:t>
-      </w:r>
-      <w:proofErr w:type="gramEnd"/>
-      <w:r>
-        <w:t>*</w:t>
-      </w:r>
-    </w:p>
-    <w:p>
-      <w:r>
-        <w:t xml:space="preserve">   - Sistema de mensajería instantánea.</w:t>
-      </w:r>
-    </w:p>
-    <w:p>
-      <w:r>
-        <w:t xml:space="preserve">   - Notificaciones de nuevos mensajes.</w:t>
-      </w:r>
-    </w:p>
-    <w:p>
-      <w:r>
-        <w:t>5. **</w:t>
-      </w:r>
-      <w:proofErr w:type="gramStart"/>
-      <w:r>
-        <w:t>Comunidades:*</w:t>
-      </w:r>
-      <w:proofErr w:type="gramEnd"/>
-      <w:r>
-        <w:t>*</w:t>
-      </w:r>
-    </w:p>
-    <w:p>
-      <w:r>
-        <w:t xml:space="preserve">   - Creación de comunidades públicas y privadas.</w:t>
-      </w:r>
-    </w:p>
-    <w:p>
-      <w:r>
-        <w:t xml:space="preserve">   - Capacidad de invitar a otros usuarios.</w:t>
-      </w:r>
-    </w:p>
-    <w:p>
-      <w:r>
-        <w:t>### Arquitectura Técnica</w:t>
-      </w:r>
-    </w:p>
-    <w:p>
-      <w:r>
-        <w:t>1. **</w:t>
-      </w:r>
-      <w:proofErr w:type="spellStart"/>
-      <w:proofErr w:type="gramStart"/>
-      <w:r>
-        <w:t>Backend</w:t>
-      </w:r>
-      <w:proofErr w:type="spellEnd"/>
-      <w:r>
-        <w:t>:*</w:t>
-      </w:r>
-      <w:proofErr w:type="gramEnd"/>
-      <w:r>
-        <w:t>*</w:t>
-      </w:r>
-    </w:p>
-    <w:p>
-      <w:r>
-        <w:t xml:space="preserve">   - Base de datos para almacenar perfiles y mensajes (por ejemplo, MongoDB o </w:t>
-      </w:r>
-      <w:proofErr w:type="spellStart"/>
-      <w:r>
-        <w:t>Firebase</w:t>
-      </w:r>
-      <w:proofErr w:type="spellEnd"/>
-      <w:r>
-        <w:t>).</w:t>
-      </w:r>
-    </w:p>
-    <w:p>
-      <w:r>
-        <w:t xml:space="preserve">   - API para gestionar operaciones (Node.js, Django, etc.).</w:t>
-      </w:r>
-    </w:p>
-    <w:p>
-      <w:r>
-        <w:t>2. **</w:t>
-      </w:r>
-      <w:proofErr w:type="spellStart"/>
-      <w:proofErr w:type="gramStart"/>
-      <w:r>
-        <w:t>Frontend</w:t>
-      </w:r>
-      <w:proofErr w:type="spellEnd"/>
-      <w:r>
-        <w:t>:*</w:t>
-      </w:r>
-      <w:proofErr w:type="gramEnd"/>
-      <w:r>
-        <w:t>*</w:t>
-      </w:r>
-    </w:p>
-    <w:p>
-      <w:r>
-        <w:t xml:space="preserve">   - Aplicación móvil (</w:t>
-      </w:r>
-      <w:proofErr w:type="spellStart"/>
-      <w:r>
-        <w:t>React</w:t>
-      </w:r>
-      <w:proofErr w:type="spellEnd"/>
-      <w:r>
-        <w:t xml:space="preserve"> Native, </w:t>
-      </w:r>
-      <w:proofErr w:type="spellStart"/>
-      <w:r>
-        <w:t>Flutter</w:t>
-      </w:r>
-      <w:proofErr w:type="spellEnd"/>
-      <w:r>
-        <w:t>).</w:t>
-      </w:r>
-    </w:p>
-    <w:p>
-      <w:r>
-        <w:t xml:space="preserve">   - UI/UX amigable y atractiva.</w:t>
-      </w:r>
-    </w:p>
-    <w:p>
-      <w:r>
-        <w:lastRenderedPageBreak/>
-        <w:t>3. **</w:t>
-      </w:r>
-      <w:proofErr w:type="gramStart"/>
-      <w:r>
-        <w:t>Geolocalización:*</w:t>
-      </w:r>
-      <w:proofErr w:type="gramEnd"/>
-      <w:r>
-        <w:t>*</w:t>
-      </w:r>
-    </w:p>
-    <w:p>
-      <w:r>
-        <w:t xml:space="preserve">   - Integración con servicios de mapas (Google </w:t>
-      </w:r>
-      <w:proofErr w:type="spellStart"/>
-      <w:r>
-        <w:t>Maps</w:t>
-      </w:r>
-      <w:proofErr w:type="spellEnd"/>
-      <w:r>
-        <w:t xml:space="preserve"> API).</w:t>
-      </w:r>
-    </w:p>
-    <w:p>
-      <w:r>
-        <w:t>4. **</w:t>
-      </w:r>
-      <w:proofErr w:type="gramStart"/>
-      <w:r>
-        <w:t>Mensajería:*</w:t>
-      </w:r>
-      <w:proofErr w:type="gramEnd"/>
-      <w:r>
-        <w:t>*</w:t>
-      </w:r>
-    </w:p>
-    <w:p>
-      <w:r>
-        <w:t xml:space="preserve">   - Implementación de </w:t>
-      </w:r>
-      <w:proofErr w:type="spellStart"/>
-      <w:r>
-        <w:t>websockets</w:t>
-      </w:r>
-      <w:proofErr w:type="spellEnd"/>
-      <w:r>
-        <w:t xml:space="preserve"> para la mensajería en tiempo real (Socket.io).</w:t>
-      </w:r>
-    </w:p>
-    <w:p>
-      <w:r>
-        <w:t>### Pasos de Desarrollo</w:t>
-      </w:r>
-    </w:p>
-    <w:p>
-      <w:r>
-        <w:t>1. **</w:t>
-      </w:r>
-      <w:proofErr w:type="gramStart"/>
-      <w:r>
-        <w:t>Diseño:*</w:t>
-      </w:r>
-      <w:proofErr w:type="gramEnd"/>
-      <w:r>
-        <w:t>*</w:t>
-      </w:r>
-    </w:p>
-    <w:p>
-      <w:r>
-        <w:t xml:space="preserve">   - </w:t>
-      </w:r>
-      <w:proofErr w:type="spellStart"/>
-      <w:r>
-        <w:t>Wireframes</w:t>
-      </w:r>
-      <w:proofErr w:type="spellEnd"/>
-      <w:r>
-        <w:t xml:space="preserve"> y mockups de la interfaz de usuario.</w:t>
-      </w:r>
-    </w:p>
-    <w:p>
-      <w:r>
-        <w:t xml:space="preserve">   - Prototipo interactivo para pruebas tempranas.</w:t>
-      </w:r>
-    </w:p>
-    <w:p>
-      <w:r>
-        <w:t>2. **</w:t>
-      </w:r>
-      <w:proofErr w:type="gramStart"/>
-      <w:r>
-        <w:t>Desarrollo:*</w:t>
-      </w:r>
-      <w:proofErr w:type="gramEnd"/>
-      <w:r>
-        <w:t>*</w:t>
-      </w:r>
-    </w:p>
-    <w:p>
-      <w:r>
-        <w:t xml:space="preserve">   - Configuración del entorno de desarrollo.</w:t>
-      </w:r>
-    </w:p>
-    <w:p>
-      <w:r>
-        <w:t xml:space="preserve">   - Implementación del </w:t>
-      </w:r>
-      <w:proofErr w:type="spellStart"/>
-      <w:r>
-        <w:t>backend</w:t>
-      </w:r>
-      <w:proofErr w:type="spellEnd"/>
-      <w:r>
-        <w:t xml:space="preserve"> y </w:t>
-      </w:r>
-      <w:proofErr w:type="spellStart"/>
-      <w:r>
-        <w:t>frontend</w:t>
-      </w:r>
-      <w:proofErr w:type="spellEnd"/>
-      <w:r>
-        <w:t>.</w:t>
-      </w:r>
-    </w:p>
-    <w:p>
-      <w:r>
-        <w:t xml:space="preserve">   - Integración de geolocalización y mensajería.</w:t>
-      </w:r>
-    </w:p>
-    <w:p>
-      <w:r>
-        <w:t>3. **</w:t>
-      </w:r>
-      <w:proofErr w:type="gramStart"/>
-      <w:r>
-        <w:t>Pruebas:*</w:t>
-      </w:r>
-      <w:proofErr w:type="gramEnd"/>
-      <w:r>
-        <w:t>*</w:t>
-      </w:r>
-    </w:p>
-    <w:p>
-      <w:r>
-        <w:t xml:space="preserve">   - Pruebas unitarias y de integración.</w:t>
-      </w:r>
-    </w:p>
-    <w:p>
-      <w:r>
-        <w:t xml:space="preserve">   - Beta </w:t>
-      </w:r>
-      <w:proofErr w:type="spellStart"/>
-      <w:r>
-        <w:t>testing</w:t>
-      </w:r>
-      <w:proofErr w:type="spellEnd"/>
-      <w:r>
-        <w:t xml:space="preserve"> con un grupo de usuarios.</w:t>
-      </w:r>
-    </w:p>
-    <w:p>
-      <w:r>
-        <w:t>4. **</w:t>
-      </w:r>
-      <w:proofErr w:type="gramStart"/>
-      <w:r>
-        <w:t>Lanzamiento:*</w:t>
-      </w:r>
-      <w:proofErr w:type="gramEnd"/>
-      <w:r>
-        <w:t>*</w:t>
-      </w:r>
-    </w:p>
-    <w:p>
-      <w:r>
-        <w:t xml:space="preserve">   - Publicación en tiendas de aplicaciones (App Store, Google Play).</w:t>
-      </w:r>
-    </w:p>
-    <w:p>
-      <w:pPr>
-        <w:rPr>
-          <w:lang w:val="en-GB"/>
-        </w:rPr>
-      </w:pPr>
-      <w:r>
-        <w:t xml:space="preserve">   </w:t>
-      </w:r>
-      <w:r>
-        <w:rPr>
-          <w:lang w:val="en-GB"/>
-        </w:rPr>
-        <w:t xml:space="preserve">- </w:t>
-      </w:r>
-      <w:proofErr w:type="spellStart"/>
-      <w:r>
-        <w:rPr>
-          <w:lang w:val="en-GB"/>
-        </w:rPr>
-        <w:t>Promoción</w:t>
-      </w:r>
-      <w:proofErr w:type="spellEnd"/>
-      <w:r>
-        <w:rPr>
-          <w:lang w:val="en-GB"/>
-        </w:rPr>
-        <w:t xml:space="preserve"> y marketing.</w:t>
-      </w:r>
-    </w:p>
-    <w:p>
-      <w:pPr>
-        <w:rPr>
-          <w:lang w:val="en-GB"/>
-        </w:rPr>
-      </w:pPr>
-      <w:r>
-        <w:rPr>
-          <w:lang w:val="en-GB"/>
-        </w:rPr>
-        <w:t xml:space="preserve">### </w:t>
-      </w:r>
-      <w:proofErr w:type="spellStart"/>
-      <w:r>
-        <w:rPr>
-          <w:lang w:val="en-GB"/>
-        </w:rPr>
-        <w:t>Tecnologías</w:t>
-      </w:r>
-      <w:proofErr w:type="spellEnd"/>
-      <w:r>
-        <w:rPr>
-          <w:lang w:val="en-GB"/>
-        </w:rPr>
-        <w:t xml:space="preserve"> </w:t>
-      </w:r>
-      <w:proofErr w:type="spellStart"/>
-      <w:r>
-        <w:rPr>
-          <w:lang w:val="en-GB"/>
-        </w:rPr>
-        <w:t>Recomendadas</w:t>
-      </w:r>
-      <w:proofErr w:type="spellEnd"/>
-    </w:p>
-    <w:p>
-      <w:pPr>
-        <w:rPr>
-          <w:lang w:val="en-GB"/>
-        </w:rPr>
-      </w:pPr>
-      <w:r>
-        <w:rPr>
-          <w:lang w:val="en-GB"/>
-        </w:rPr>
-        <w:t>- **</w:t>
-      </w:r>
-      <w:proofErr w:type="gramStart"/>
-      <w:r>
-        <w:rPr>
-          <w:lang w:val="en-GB"/>
-        </w:rPr>
-        <w:t>Backend:*</w:t>
-      </w:r>
-      <w:proofErr w:type="gramEnd"/>
-      <w:r>
-        <w:rPr>
-          <w:lang w:val="en-GB"/>
-        </w:rPr>
-        <w:t>* Node.js, Express, MongoDB</w:t>
-      </w:r>
-    </w:p>
-    <w:p>
-      <w:pPr>
-        <w:rPr>
-          <w:lang w:val="en-GB"/>
-        </w:rPr>
-      </w:pPr>
-      <w:r>
-        <w:rPr>
-          <w:lang w:val="en-GB"/>
-        </w:rPr>
-        <w:t>- **</w:t>
-      </w:r>
-      <w:proofErr w:type="gramStart"/>
-      <w:r>
-        <w:rPr>
-          <w:lang w:val="en-GB"/>
-        </w:rPr>
-        <w:t>Frontend:*</w:t>
-      </w:r>
-      <w:proofErr w:type="gramEnd"/>
-      <w:r>
-        <w:rPr>
-          <w:lang w:val="en-GB"/>
-        </w:rPr>
-        <w:t>* React Native, Flutter</w:t>
-      </w:r>
-    </w:p>
-    <w:p>
-      <w:r>
-        <w:t>- **</w:t>
-      </w:r>
-      <w:proofErr w:type="gramStart"/>
-      <w:r>
-        <w:t>Geolocalización:*</w:t>
-      </w:r>
-      <w:proofErr w:type="gramEnd"/>
-      <w:r>
-        <w:t xml:space="preserve">* Google </w:t>
-      </w:r>
-      <w:proofErr w:type="spellStart"/>
-      <w:r>
-        <w:t>Maps</w:t>
-      </w:r>
-      <w:proofErr w:type="spellEnd"/>
-      <w:r>
-        <w:t xml:space="preserve"> API</w:t>
-      </w:r>
-    </w:p>
-    <w:p>
-      <w:r>
-        <w:t>- **</w:t>
-      </w:r>
-      <w:proofErr w:type="gramStart"/>
-      <w:r>
-        <w:t>Mensajería:*</w:t>
-      </w:r>
-      <w:proofErr w:type="gramEnd"/>
-      <w:r>
-        <w:t>* Socket.io</w:t>
-      </w:r>
-    </w:p>
-    <w:p>
-      <w:pPr>
-        <w:pBdr>
-          <w:bottom w:val="single" w:sz="6" w:space="1" w:color="auto"/>
-        </w:pBdr>
-        <w:rPr>
-          <w:lang w:val="en-GB"/>
-        </w:rPr>
-      </w:pPr>
-      <w:r>
-        <w:rPr>
-          <w:lang w:val="en-GB"/>
-        </w:rPr>
-        <w:t>- **</w:t>
-      </w:r>
-      <w:proofErr w:type="spellStart"/>
-      <w:proofErr w:type="gramStart"/>
-      <w:r>
-        <w:rPr>
-          <w:lang w:val="en-GB"/>
-        </w:rPr>
-        <w:t>Autenticación</w:t>
-      </w:r>
-      <w:proofErr w:type="spellEnd"/>
-      <w:r>
-        <w:rPr>
-          <w:lang w:val="en-GB"/>
-        </w:rPr>
-        <w:t>:*</w:t>
-      </w:r>
-      <w:proofErr w:type="gramEnd"/>
-      <w:r>
-        <w:rPr>
-          <w:lang w:val="en-GB"/>
-        </w:rPr>
-        <w:t>* Firebase Auth, OAuth</w:t>
-      </w:r>
-    </w:p>
-    <w:p>
-      <w:proofErr w:type="spellStart"/>
-      <w:r>
-        <w:rPr>
-          <w:lang w:val="en-GB"/>
-        </w:rPr>
-        <w:t>Copilot</w:t>
-      </w:r>
-      <w:proofErr w:type="spellEnd"/>
-      <w:r>
-        <w:rPr>
-          <w:lang w:val="en-GB"/>
-        </w:rPr>
-        <w:t>:</w:t>
-      </w:r>
-    </w:p>
-    <w:p>
-      <w:r>
-        <w:t>### 1. Registro y Perfil de Usuario</w:t>
-      </w:r>
-    </w:p>
-    <w:p>
-      <w:r>
-        <w:t>- **</w:t>
-      </w:r>
-      <w:r>
-        <w:t>Verificar</w:t>
-      </w:r>
-      <w:r>
-        <w:t xml:space="preserve"> </w:t>
-      </w:r>
-      <w:proofErr w:type="gramStart"/>
-      <w:r>
-        <w:t>Usuario:*</w:t>
-      </w:r>
-      <w:proofErr w:type="gramEnd"/>
-      <w:r>
-        <w:t>*</w:t>
-      </w:r>
-    </w:p>
-    <w:p>
-      <w:r>
-        <w:t xml:space="preserve">  - Autenticación por </w:t>
-      </w:r>
-      <w:proofErr w:type="spellStart"/>
-      <w:r>
-        <w:t>telefono</w:t>
-      </w:r>
-      <w:proofErr w:type="spellEnd"/>
-    </w:p>
-    <w:p>
-      <w:r>
-        <w:t xml:space="preserve">  - Verificación de teléfono.</w:t>
-      </w:r>
-    </w:p>
-    <w:p>
-      <w:r>
-        <w:t xml:space="preserve">- **Perfil de </w:t>
-      </w:r>
-      <w:proofErr w:type="gramStart"/>
-      <w:r>
-        <w:t>Usuario:*</w:t>
-      </w:r>
-      <w:proofErr w:type="gramEnd"/>
-      <w:r>
-        <w:t>*</w:t>
-      </w:r>
-    </w:p>
-    <w:p>
-      <w:r>
-        <w:t xml:space="preserve">  - Información </w:t>
-      </w:r>
-      <w:r>
-        <w:t>privada</w:t>
-      </w:r>
-      <w:r>
-        <w:t>: nombre, edad, ubicación.</w:t>
-      </w:r>
-    </w:p>
-    <w:p>
-      <w:r>
-        <w:lastRenderedPageBreak/>
-        <w:t xml:space="preserve">  - Fotos de perfil</w:t>
-      </w:r>
-      <w:r>
-        <w:t xml:space="preserve"> (se subirá durante la creación del perfil)</w:t>
-      </w:r>
-    </w:p>
-    <w:p>
-      <w:r>
-        <w:t xml:space="preserve">  - </w:t>
-      </w:r>
-      <w:r>
-        <w:t xml:space="preserve">información </w:t>
-      </w:r>
-      <w:proofErr w:type="spellStart"/>
-      <w:proofErr w:type="gramStart"/>
-      <w:r>
-        <w:t>Publica</w:t>
-      </w:r>
-      <w:proofErr w:type="spellEnd"/>
-      <w:proofErr w:type="gramEnd"/>
-      <w:r>
-        <w:t xml:space="preserve"> del perfil: </w:t>
-      </w:r>
-      <w:r>
-        <w:t>Descripción personal</w:t>
-      </w:r>
-      <w:r>
-        <w:t>,</w:t>
-      </w:r>
-      <w:r>
-        <w:t xml:space="preserve"> Intereses y aficiones</w:t>
-      </w:r>
-    </w:p>
-    <w:p>
-      <w:r>
-        <w:t xml:space="preserve">  - Configuración de privacidad.</w:t>
-      </w:r>
-    </w:p>
-    <w:p/>
-    <w:p>
-      <w:r>
-        <w:t>### 2. Filtros y Búsqueda de Usuarios</w:t>
-      </w:r>
-    </w:p>
-    <w:p>
-      <w:r>
-        <w:t xml:space="preserve">- **Filtros de </w:t>
-      </w:r>
-      <w:proofErr w:type="gramStart"/>
-      <w:r>
-        <w:t>Búsqueda:*</w:t>
-      </w:r>
-      <w:proofErr w:type="gramEnd"/>
-      <w:r>
-        <w:t>*</w:t>
-      </w:r>
-    </w:p>
-    <w:p>
-      <w:r>
-        <w:t xml:space="preserve">  - Ubicación (proximidad</w:t>
-      </w:r>
-      <w:proofErr w:type="gramStart"/>
-      <w:r>
-        <w:t>)</w:t>
-      </w:r>
-      <w:r>
-        <w:t>(</w:t>
-      </w:r>
-      <w:proofErr w:type="gramEnd"/>
-      <w:r>
-        <w:t>se puede modificar el rango a gusto del usuario)</w:t>
-      </w:r>
-      <w:r>
-        <w:t>.</w:t>
-      </w:r>
-    </w:p>
-    <w:p>
-      <w:r>
-        <w:t xml:space="preserve">  - Intereses y aficiones.</w:t>
-      </w:r>
-    </w:p>
-    <w:p>
-      <w:r>
-        <w:t xml:space="preserve">  - Edad, género, etc.</w:t>
-      </w:r>
-    </w:p>
-    <w:p>
-      <w:r>
-        <w:t xml:space="preserve">- **Resultados de </w:t>
-      </w:r>
-      <w:proofErr w:type="gramStart"/>
-      <w:r>
-        <w:t>Búsqueda:*</w:t>
-      </w:r>
-      <w:proofErr w:type="gramEnd"/>
-      <w:r>
-        <w:t>*</w:t>
-      </w:r>
-    </w:p>
-    <w:p>
-      <w:r>
-        <w:t xml:space="preserve">  - Mostrar usuarios que coincidan con los filtros.</w:t>
-      </w:r>
-    </w:p>
-    <w:p>
-      <w:r>
-        <w:t xml:space="preserve">  - Paginar resultados</w:t>
-      </w:r>
-      <w:r>
-        <w:t xml:space="preserve"> (solo un perfil por </w:t>
-      </w:r>
-      <w:proofErr w:type="spellStart"/>
-      <w:r>
-        <w:t>pagina</w:t>
-      </w:r>
-      <w:proofErr w:type="spellEnd"/>
-      <w:r>
-        <w:t>)</w:t>
-      </w:r>
-      <w:r>
-        <w:t>.</w:t>
-      </w:r>
-    </w:p>
-    <w:p>
-      <w:r>
-        <w:t>### 3. Interfaz Principal</w:t>
-      </w:r>
-    </w:p>
-    <w:p>
-      <w:r>
-        <w:t xml:space="preserve">- **Pantalla </w:t>
-      </w:r>
-      <w:proofErr w:type="gramStart"/>
-      <w:r>
-        <w:t>Principal:*</w:t>
-      </w:r>
-      <w:proofErr w:type="gramEnd"/>
-      <w:r>
-        <w:t>*</w:t>
-      </w:r>
-    </w:p>
-    <w:p>
-      <w:r>
-        <w:t xml:space="preserve">  - Mostrar una foto del usuario con su información básica.</w:t>
-      </w:r>
-    </w:p>
-    <w:p>
-      <w:r>
-        <w:t xml:space="preserve">  - Deslizar a la derecha para interesarse (</w:t>
-      </w:r>
-      <w:proofErr w:type="spellStart"/>
-      <w:r>
-        <w:t>Swipe</w:t>
-      </w:r>
-      <w:proofErr w:type="spellEnd"/>
-      <w:r>
-        <w:t xml:space="preserve"> </w:t>
-      </w:r>
-      <w:proofErr w:type="spellStart"/>
-      <w:r>
-        <w:t>Right</w:t>
-      </w:r>
-      <w:proofErr w:type="spellEnd"/>
-      <w:r>
-        <w:t>).</w:t>
-      </w:r>
-    </w:p>
-    <w:p>
-      <w:r>
-        <w:t xml:space="preserve">  - Deslizar a la izquierda para pasar al siguiente usuario (</w:t>
-      </w:r>
-      <w:proofErr w:type="spellStart"/>
-      <w:r>
-        <w:t>Swipe</w:t>
-      </w:r>
-      <w:proofErr w:type="spellEnd"/>
-      <w:r>
-        <w:t xml:space="preserve"> </w:t>
-      </w:r>
-      <w:proofErr w:type="spellStart"/>
-      <w:r>
-        <w:t>Left</w:t>
-      </w:r>
-      <w:proofErr w:type="spellEnd"/>
-      <w:r>
-        <w:t>).</w:t>
-      </w:r>
-    </w:p>
-    <w:p>
-      <w:r>
-        <w:t xml:space="preserve">  - Botón para </w:t>
-      </w:r>
-      <w:r>
-        <w:t>solicitar chat.</w:t>
+    </w:p>
+    <w:p>
+      <w:r>
+        <w:t>│   └── ...</w:t>
       </w:r>
     </w:p>
     <w:p/>
     <w:p/>
     <w:p>
       <w:r>
-        <w:t>### 4. Sistema de Chat</w:t>
-      </w:r>
-    </w:p>
-    <w:p>
-      <w:r>
-        <w:t xml:space="preserve">- **Mensajería </w:t>
-      </w:r>
-      <w:proofErr w:type="gramStart"/>
-      <w:r>
-        <w:t>Instantánea:*</w:t>
-      </w:r>
-      <w:proofErr w:type="gramEnd"/>
-      <w:r>
-        <w:t>*</w:t>
-      </w:r>
-    </w:p>
-    <w:p>
-      <w:r>
-        <w:t xml:space="preserve">  - Envío y recepción de mensajes en tiempo real.</w:t>
-      </w:r>
-    </w:p>
-    <w:p>
-      <w:r>
-        <w:t xml:space="preserve">  - Notificaciones de nuevos mensajes.</w:t>
-      </w:r>
-    </w:p>
-    <w:p>
-      <w:r>
-        <w:t xml:space="preserve">- **Seguridad en el </w:t>
-      </w:r>
-      <w:proofErr w:type="gramStart"/>
-      <w:r>
-        <w:t>Chat:*</w:t>
-      </w:r>
-      <w:proofErr w:type="gramEnd"/>
-      <w:r>
-        <w:t>*</w:t>
-      </w:r>
-    </w:p>
-    <w:p>
-      <w:r>
-        <w:t xml:space="preserve">  - Bloqueo de usuarios.</w:t>
-      </w:r>
-    </w:p>
-    <w:p>
-      <w:r>
-        <w:t xml:space="preserve">  - Reporte de comportamiento inapropiado.</w:t>
+        <w:t>4. **Integración y Pruebas**</w:t>
+      </w:r>
+    </w:p>
+    <w:p>
+      <w:r>
+        <w:t xml:space="preserve">   - Integra el </w:t>
+      </w:r>
+      <w:proofErr w:type="spellStart"/>
+      <w:r>
+        <w:t>frontend</w:t>
+      </w:r>
+      <w:proofErr w:type="spellEnd"/>
+      <w:r>
+        <w:t xml:space="preserve"> con el </w:t>
+      </w:r>
+      <w:proofErr w:type="spellStart"/>
+      <w:r>
+        <w:t>backend</w:t>
+      </w:r>
+      <w:proofErr w:type="spellEnd"/>
+      <w:r>
+        <w:t>.</w:t>
+      </w:r>
+    </w:p>
+    <w:p>
+      <w:r>
+        <w:t xml:space="preserve">   - Realiza pruebas exhaustivas para asegurarte de que todas las funcionalidades funcionan correctamente.</w:t>
       </w:r>
     </w:p>
     <w:p/>
     <w:p>
       <w:r>
-        <w:t>### 5. Creación y Gestión de Comunidades</w:t>
-      </w:r>
-    </w:p>
-    <w:p>
-      <w:r>
-        <w:t xml:space="preserve">- **Comunidades </w:t>
-      </w:r>
-      <w:proofErr w:type="gramStart"/>
-      <w:r>
-        <w:t>Públicas:*</w:t>
-      </w:r>
-      <w:proofErr w:type="gramEnd"/>
-      <w:r>
-        <w:t>*</w:t>
-      </w:r>
-    </w:p>
-    <w:p>
-      <w:r>
-        <w:t xml:space="preserve">  - Crear y unirse a comunidades según intereses.</w:t>
-      </w:r>
-    </w:p>
-    <w:p>
-      <w:r>
-        <w:lastRenderedPageBreak/>
-        <w:t xml:space="preserve">  - Publicar y comentar en la comunidad.</w:t>
-      </w:r>
-    </w:p>
-    <w:p>
-      <w:r>
-        <w:t xml:space="preserve">- **Comunidades </w:t>
-      </w:r>
-      <w:proofErr w:type="gramStart"/>
-      <w:r>
-        <w:t>Privadas:*</w:t>
-      </w:r>
-      <w:proofErr w:type="gramEnd"/>
-      <w:r>
-        <w:t>*</w:t>
-      </w:r>
-    </w:p>
-    <w:p>
-      <w:r>
-        <w:t xml:space="preserve">  - Crear comunidades privadas solo por invitación.</w:t>
-      </w:r>
-    </w:p>
-    <w:p>
-      <w:r>
-        <w:t xml:space="preserve">  - Moderar miembros y publicaciones.</w:t>
+        <w:t>5. **Despliegue**</w:t>
+      </w:r>
+    </w:p>
+    <w:p>
+      <w:r>
+        <w:t xml:space="preserve">   - Despliega la aplicación en un servidor web y asegúrate de que esté accesible para los usuarios.</w:t>
       </w:r>
     </w:p>
     <w:p/>
     <w:p>
       <w:r>
-        <w:t>### 6. Geolocalización</w:t>
-      </w:r>
-    </w:p>
-    <w:p>
-      <w:r>
-        <w:t xml:space="preserve">- **Ubicación del </w:t>
-      </w:r>
-      <w:proofErr w:type="gramStart"/>
-      <w:r>
-        <w:t>Usuario:*</w:t>
-      </w:r>
-      <w:proofErr w:type="gramEnd"/>
-      <w:r>
-        <w:t>*</w:t>
-      </w:r>
-    </w:p>
-    <w:p>
-      <w:r>
-        <w:t xml:space="preserve">  - Obtener y actualizar la ubicación del usuario.</w:t>
-      </w:r>
-    </w:p>
-    <w:p>
-      <w:r>
-        <w:t xml:space="preserve">  - Mostrar usuarios cercanos en función de la distancia.</w:t>
-      </w:r>
-    </w:p>
-    <w:p/>
-    <w:p>
-      <w:r>
-        <w:t>### 7. Notificaciones</w:t>
-      </w:r>
-    </w:p>
-    <w:p>
-      <w:r>
-        <w:t xml:space="preserve">- **Notificaciones </w:t>
-      </w:r>
-      <w:proofErr w:type="spellStart"/>
-      <w:proofErr w:type="gramStart"/>
-      <w:r>
-        <w:t>Push</w:t>
-      </w:r>
-      <w:proofErr w:type="spellEnd"/>
-      <w:r>
-        <w:t>:*</w:t>
-      </w:r>
-      <w:proofErr w:type="gramEnd"/>
-      <w:r>
-        <w:t>*</w:t>
-      </w:r>
-    </w:p>
-    <w:p>
-      <w:r>
-        <w:t xml:space="preserve">  - Alertas de nuevos mensajes.</w:t>
-      </w:r>
-    </w:p>
-    <w:p>
-      <w:r>
-        <w:t xml:space="preserve">  - Notificaciones de coincidencias (match) y solicitudes de amistad.</w:t>
-      </w:r>
-    </w:p>
-    <w:p/>
-    <w:p>
-      <w:r>
-        <w:t>### 8. Configuración y Preferencias</w:t>
-      </w:r>
-    </w:p>
-    <w:p>
-      <w:r>
-        <w:t xml:space="preserve">- **Ajustes de la </w:t>
-      </w:r>
-      <w:proofErr w:type="gramStart"/>
-      <w:r>
-        <w:t>Aplicación:*</w:t>
-      </w:r>
-      <w:proofErr w:type="gramEnd"/>
-      <w:r>
-        <w:t>*</w:t>
-      </w:r>
-    </w:p>
-    <w:p>
-      <w:r>
-        <w:t xml:space="preserve">  - Configuración de notificaciones.</w:t>
-      </w:r>
-    </w:p>
-    <w:p>
-      <w:r>
-        <w:t xml:space="preserve">  - Preferencias de visibilidad.</w:t>
-      </w:r>
-    </w:p>
-    <w:p>
-      <w:r>
-        <w:t xml:space="preserve">  - Opciones de eliminación de cuenta.</w:t>
-      </w:r>
-    </w:p>
-    <w:p/>
+        <w:t>¡Espero que esto te ayude a empezar con tu proyecto! ¿Hay algo más en lo que te pueda asistir?</w:t>
+      </w:r>
+    </w:p>
     <w:sectPr>
       <w:pgSz w:w="11906" w:h="16838"/>
       <w:pgMar w:top="1417" w:right="1701" w:bottom="1417" w:left="1701" w:header="708" w:footer="708" w:gutter="0"/>
@@ -1689,6 +1655,95 @@
 <file path=word/numbering.xml><?xml version="1.0" encoding="utf-8"?>
 <w:numbering xmlns:wpc="http://schemas.microsoft.com/office/word/2010/wordprocessingCanvas" xmlns:cx="http://schemas.microsoft.com/office/drawing/2014/chartex" xmlns:cx1="http://schemas.microsoft.com/office/drawing/2015/9/8/chartex" xmlns:cx2="http://schemas.microsoft.com/office/drawing/2015/10/21/chartex" xmlns:cx3="http://schemas.microsoft.com/office/drawing/2016/5/9/chartex" xmlns:cx4="http://schemas.microsoft.com/office/drawing/2016/5/10/chartex" xmlns:cx5="http://schemas.microsoft.com/office/drawing/2016/5/11/chartex" xmlns:cx6="http://schemas.microsoft.com/office/drawing/2016/5/12/chartex" xmlns:cx7="http://schemas.microsoft.com/office/drawing/2016/5/13/chartex" xmlns:cx8="http://schemas.microsoft.com/office/drawing/2016/5/14/chartex" xmlns:mc="http://schemas.openxmlformats.org/markup-compatibility/2006" xmlns:aink="http://schemas.microsoft.com/office/drawing/2016/ink" xmlns:am3d="http://schemas.microsoft.com/office/drawing/2017/model3d" xmlns:o="urn:schemas-microsoft-com:office:office" xmlns:r="http://schemas.openxmlformats.org/officeDocument/2006/relationships" xmlns:m="http://schemas.openxmlformats.org/officeDocument/2006/math" xmlns:v="urn:schemas-microsoft-com:vml" xmlns:wp14="http://schemas.microsoft.com/office/word/2010/wordprocessingDrawing" xmlns:wp="http://schemas.openxmlformats.org/drawingml/2006/wordprocessingDrawing" xmlns:w10="urn:schemas-microsoft-com:office:word" xmlns:w="http://schemas.openxmlformats.org/wordprocessingml/2006/main" xmlns:w14="http://schemas.microsoft.com/office/word/2010/wordml" xmlns:w15="http://schemas.microsoft.com/office/word/2012/wordml" xmlns:w16cex="http://schemas.microsoft.com/office/word/2018/wordml/cex" xmlns:w16cid="http://schemas.microsoft.com/office/word/2016/wordml/cid" xmlns:w16="http://schemas.microsoft.com/office/word/2018/wordml" xmlns:w16sdtdh="http://schemas.microsoft.com/office/word/2020/wordml/sdtdatahash" xmlns:w16se="http://schemas.microsoft.com/office/word/2015/wordml/symex" xmlns:wpg="http://schemas.microsoft.com/office/word/2010/wordprocessingGroup" xmlns:wpi="http://schemas.microsoft.com/office/word/2010/wordprocessingInk" xmlns:wne="http://schemas.microsoft.com/office/word/2006/wordml" xmlns:wps="http://schemas.microsoft.com/office/word/2010/wordprocessingShape" mc:Ignorable="w14 w15 w16se w16cid w16 w16cex w16sdtdh wp14">
   <w:abstractNum w:abstractNumId="0" w15:restartNumberingAfterBreak="0">
+    <w:nsid w:val="3AE51774"/>
+    <w:multiLevelType w:val="hybridMultilevel"/>
+    <w:tmpl w:val="43129222"/>
+    <w:lvl w:ilvl="0" w:tplc="0C0A000F">
+      <w:start w:val="1"/>
+      <w:numFmt w:val="decimal"/>
+      <w:lvlText w:val="%1."/>
+      <w:lvlJc w:val="left"/>
+      <w:pPr>
+        <w:ind w:left="720" w:hanging="360"/>
+      </w:pPr>
+      <w:rPr>
+        <w:rFonts w:hint="default"/>
+      </w:rPr>
+    </w:lvl>
+    <w:lvl w:ilvl="1" w:tplc="0C0A0019">
+      <w:start w:val="1"/>
+      <w:numFmt w:val="lowerLetter"/>
+      <w:lvlText w:val="%2."/>
+      <w:lvlJc w:val="left"/>
+      <w:pPr>
+        <w:ind w:left="1440" w:hanging="360"/>
+      </w:pPr>
+    </w:lvl>
+    <w:lvl w:ilvl="2" w:tplc="0C0A001B">
+      <w:start w:val="1"/>
+      <w:numFmt w:val="lowerRoman"/>
+      <w:lvlText w:val="%3."/>
+      <w:lvlJc w:val="right"/>
+      <w:pPr>
+        <w:ind w:left="2160" w:hanging="180"/>
+      </w:pPr>
+    </w:lvl>
+    <w:lvl w:ilvl="3" w:tplc="0C0A000F">
+      <w:start w:val="1"/>
+      <w:numFmt w:val="decimal"/>
+      <w:lvlText w:val="%4."/>
+      <w:lvlJc w:val="left"/>
+      <w:pPr>
+        <w:ind w:left="2880" w:hanging="360"/>
+      </w:pPr>
+    </w:lvl>
+    <w:lvl w:ilvl="4" w:tplc="0C0A0019" w:tentative="1">
+      <w:start w:val="1"/>
+      <w:numFmt w:val="lowerLetter"/>
+      <w:lvlText w:val="%5."/>
+      <w:lvlJc w:val="left"/>
+      <w:pPr>
+        <w:ind w:left="3600" w:hanging="360"/>
+      </w:pPr>
+    </w:lvl>
+    <w:lvl w:ilvl="5" w:tplc="0C0A001B" w:tentative="1">
+      <w:start w:val="1"/>
+      <w:numFmt w:val="lowerRoman"/>
+      <w:lvlText w:val="%6."/>
+      <w:lvlJc w:val="right"/>
+      <w:pPr>
+        <w:ind w:left="4320" w:hanging="180"/>
+      </w:pPr>
+    </w:lvl>
+    <w:lvl w:ilvl="6" w:tplc="0C0A000F" w:tentative="1">
+      <w:start w:val="1"/>
+      <w:numFmt w:val="decimal"/>
+      <w:lvlText w:val="%7."/>
+      <w:lvlJc w:val="left"/>
+      <w:pPr>
+        <w:ind w:left="5040" w:hanging="360"/>
+      </w:pPr>
+    </w:lvl>
+    <w:lvl w:ilvl="7" w:tplc="0C0A0019" w:tentative="1">
+      <w:start w:val="1"/>
+      <w:numFmt w:val="lowerLetter"/>
+      <w:lvlText w:val="%8."/>
+      <w:lvlJc w:val="left"/>
+      <w:pPr>
+        <w:ind w:left="5760" w:hanging="360"/>
+      </w:pPr>
+    </w:lvl>
+    <w:lvl w:ilvl="8" w:tplc="0C0A001B" w:tentative="1">
+      <w:start w:val="1"/>
+      <w:numFmt w:val="lowerRoman"/>
+      <w:lvlText w:val="%9."/>
+      <w:lvlJc w:val="right"/>
+      <w:pPr>
+        <w:ind w:left="6480" w:hanging="180"/>
+      </w:pPr>
+    </w:lvl>
+  </w:abstractNum>
+  <w:abstractNum w:abstractNumId="1" w15:restartNumberingAfterBreak="0">
     <w:nsid w:val="574D7E16"/>
     <w:multiLevelType w:val="hybridMultilevel"/>
     <w:tmpl w:val="C7AC9D20"/>
@@ -1801,6 +1856,9 @@
     </w:lvl>
   </w:abstractNum>
   <w:num w:numId="1">
+    <w:abstractNumId w:val="1"/>
+  </w:num>
+  <w:num w:numId="2">
     <w:abstractNumId w:val="0"/>
   </w:num>
 </w:numbering>
